--- a/src/main/webapp/assets/de-mau/2025_De Tieng Anh Tham Khao.docx
+++ b/src/main/webapp/assets/de-mau/2025_De Tieng Anh Tham Khao.docx
@@ -1793,6 +1793,585 @@
       <w:r>
         <w:rPr>
           <w:rFonts w:cs="Times New Roman"/>
+          <w:noProof/>
+          <w:szCs w:val="24"/>
+        </w:rPr>
+        <mc:AlternateContent>
+          <mc:Choice Requires="wps">
+            <w:drawing>
+              <wp:anchor distT="45720" distB="45720" distL="114300" distR="114300" simplePos="0" relativeHeight="251659264" behindDoc="0" locked="0" layoutInCell="1" allowOverlap="1" wp14:anchorId="0F48AE10" wp14:editId="56D9695F">
+                <wp:simplePos x="0" y="0"/>
+                <wp:positionH relativeFrom="margin">
+                  <wp:align>center</wp:align>
+                </wp:positionH>
+                <wp:positionV relativeFrom="paragraph">
+                  <wp:posOffset>514350</wp:posOffset>
+                </wp:positionV>
+                <wp:extent cx="5120640" cy="1404620"/>
+                <wp:effectExtent l="57150" t="57150" r="60960" b="62865"/>
+                <wp:wrapTopAndBottom/>
+                <wp:docPr id="217" name="Text Box 2"/>
+                <wp:cNvGraphicFramePr>
+                  <a:graphicFrameLocks xmlns:a="http://schemas.openxmlformats.org/drawingml/2006/main"/>
+                </wp:cNvGraphicFramePr>
+                <a:graphic xmlns:a="http://schemas.openxmlformats.org/drawingml/2006/main">
+                  <a:graphicData uri="http://schemas.microsoft.com/office/word/2010/wordprocessingShape">
+                    <wps:wsp>
+                      <wps:cNvSpPr txBox="1">
+                        <a:spLocks noChangeArrowheads="1"/>
+                      </wps:cNvSpPr>
+                      <wps:spPr bwMode="auto">
+                        <a:xfrm>
+                          <a:off x="0" y="0"/>
+                          <a:ext cx="5120640" cy="1404620"/>
+                        </a:xfrm>
+                        <a:prstGeom prst="rect">
+                          <a:avLst/>
+                        </a:prstGeom>
+                        <a:solidFill>
+                          <a:srgbClr val="FFFFFF"/>
+                        </a:solidFill>
+                        <a:ln w="9525">
+                          <a:solidFill>
+                            <a:srgbClr val="000000"/>
+                          </a:solidFill>
+                          <a:miter lim="800000"/>
+                          <a:headEnd/>
+                          <a:tailEnd/>
+                        </a:ln>
+                        <a:scene3d>
+                          <a:camera prst="orthographicFront"/>
+                          <a:lightRig rig="threePt" dir="t"/>
+                        </a:scene3d>
+                        <a:sp3d>
+                          <a:bevelT prst="relaxedInset"/>
+                        </a:sp3d>
+                      </wps:spPr>
+                      <wps:txbx>
+                        <w:txbxContent>
+                          <w:p>
+                            <w:pPr>
+                              <w:spacing w:line="240" w:lineRule="auto"/>
+                              <w:jc w:val="center"/>
+                              <w:rPr>
+                                <w:rFonts w:cs="Times New Roman"/>
+                                <w:b/>
+                                <w:bCs/>
+                                <w:szCs w:val="24"/>
+                              </w:rPr>
+                            </w:pPr>
+                            <w:r>
+                              <w:rPr>
+                                <w:rFonts w:cs="Times New Roman"/>
+                                <w:b/>
+                                <w:bCs/>
+                                <w:szCs w:val="24"/>
+                              </w:rPr>
+                              <w:t>WANT TO BE A TOUR GUIDE?</w:t>
+                            </w:r>
+                          </w:p>
+                          <w:p>
+                            <w:pPr>
+                              <w:spacing w:line="240" w:lineRule="auto"/>
+                              <w:rPr>
+                                <w:rFonts w:cs="Times New Roman"/>
+                                <w:szCs w:val="24"/>
+                              </w:rPr>
+                            </w:pPr>
+                            <w:r>
+                              <w:rPr>
+                                <w:rFonts w:cs="Times New Roman"/>
+                                <w:szCs w:val="24"/>
+                              </w:rPr>
+                              <w:t>Are you over 18? Are you interested (10) travelling and exploring different cultures?</w:t>
+                            </w:r>
+                          </w:p>
+                          <w:p>
+                            <w:pPr>
+                              <w:spacing w:line="240" w:lineRule="auto"/>
+                              <w:rPr>
+                                <w:rFonts w:cs="Times New Roman"/>
+                                <w:szCs w:val="24"/>
+                              </w:rPr>
+                            </w:pPr>
+                            <w:r>
+                              <w:rPr>
+                                <w:rFonts w:cs="Times New Roman"/>
+                                <w:szCs w:val="24"/>
+                              </w:rPr>
+                              <w:t xml:space="preserve">Apply to </w:t>
+                            </w:r>
+                            <m:oMath>
+                              <m:r>
+                                <w:rPr>
+                                  <w:rFonts w:ascii="Cambria Math" w:hAnsi="Cambria Math" w:cs="Times New Roman"/>
+                                  <w:szCs w:val="24"/>
+                                </w:rPr>
+                                <m:t>ABC</m:t>
+                              </m:r>
+                            </m:oMath>
+                            <w:r>
+                              <w:rPr>
+                                <w:rFonts w:cs="Times New Roman"/>
+                                <w:szCs w:val="24"/>
+                              </w:rPr>
+                              <w:t xml:space="preserve"> Vocation</w:t>
+                            </w:r>
+                            <w:proofErr w:type="spellStart"/>
+                            <w:r>
+                              <w:rPr>
+                                <w:rFonts w:cs="Times New Roman"/>
+                                <w:szCs w:val="24"/>
+                              </w:rPr>
+                              <w:t>al</w:t>
+                            </w:r>
+                            <w:proofErr w:type="spellEnd"/>
+                            <w:r>
+                              <w:rPr>
+                                <w:rFonts w:cs="Times New Roman"/>
+                                <w:szCs w:val="24"/>
+                              </w:rPr>
+                              <w:t xml:space="preserve"> School. We provide tour guide training courses all year round:</w:t>
+                            </w:r>
+                          </w:p>
+                          <w:p>
+                            <w:pPr>
+                              <w:numPr>
+                                <w:ilvl w:val="0"/>
+                                <w:numId w:val="8"/>
+                              </w:numPr>
+                              <w:spacing w:line="240" w:lineRule="auto"/>
+                              <w:rPr>
+                                <w:rFonts w:cs="Times New Roman"/>
+                                <w:szCs w:val="24"/>
+                              </w:rPr>
+                            </w:pPr>
+                            <w:r>
+                              <w:rPr>
+                                <w:rFonts w:cs="Times New Roman"/>
+                                <w:szCs w:val="24"/>
+                              </w:rPr>
+                              <w:t>No (11) qualifications needed</w:t>
+                            </w:r>
+                          </w:p>
+                          <w:p>
+                            <w:pPr>
+                              <w:numPr>
+                                <w:ilvl w:val="0"/>
+                                <w:numId w:val="8"/>
+                              </w:numPr>
+                              <w:spacing w:line="240" w:lineRule="auto"/>
+                              <w:rPr>
+                                <w:rFonts w:cs="Times New Roman"/>
+                                <w:szCs w:val="24"/>
+                              </w:rPr>
+                            </w:pPr>
+                            <w:r>
+                              <w:rPr>
+                                <w:rFonts w:cs="Times New Roman"/>
+                                <w:szCs w:val="24"/>
+                              </w:rPr>
+                              <w:t>Low cost</w:t>
+                            </w:r>
+                          </w:p>
+                          <w:p>
+                            <w:pPr>
+                              <w:numPr>
+                                <w:ilvl w:val="0"/>
+                                <w:numId w:val="8"/>
+                              </w:numPr>
+                              <w:spacing w:line="240" w:lineRule="auto"/>
+                              <w:rPr>
+                                <w:rFonts w:cs="Times New Roman"/>
+                                <w:szCs w:val="24"/>
+                              </w:rPr>
+                            </w:pPr>
+                            <w:r>
+                              <w:rPr>
+                                <w:rFonts w:cs="Times New Roman"/>
+                                <w:szCs w:val="24"/>
+                              </w:rPr>
+                              <w:t>Apprenticeships provided</w:t>
+                            </w:r>
+                          </w:p>
+                          <w:p>
+                            <w:pPr>
+                              <w:spacing w:line="240" w:lineRule="auto"/>
+                              <w:rPr>
+                                <w:rFonts w:cs="Times New Roman"/>
+                                <w:szCs w:val="24"/>
+                              </w:rPr>
+                            </w:pPr>
+                            <w:r>
+                              <w:rPr>
+                                <w:rFonts w:cs="Times New Roman"/>
+                                <w:szCs w:val="24"/>
+                              </w:rPr>
+                              <w:t>Contact (12)</w:t>
+                            </w:r>
+                            <w:r>
+                              <w:rPr>
+                                <w:rFonts w:cs="Times New Roman"/>
+                                <w:szCs w:val="24"/>
+                              </w:rPr>
+                              <w:t xml:space="preserve"> _______:</w:t>
+                            </w:r>
+                          </w:p>
+                          <w:p>
+                            <w:pPr>
+                              <w:numPr>
+                                <w:ilvl w:val="0"/>
+                                <w:numId w:val="8"/>
+                              </w:numPr>
+                              <w:spacing w:line="240" w:lineRule="auto"/>
+                              <w:rPr>
+                                <w:rFonts w:cs="Times New Roman"/>
+                                <w:szCs w:val="24"/>
+                              </w:rPr>
+                            </w:pPr>
+                            <w:r>
+                              <w:rPr>
+                                <w:rFonts w:eastAsia="Georgia" w:cs="Times New Roman"/>
+                                <w:szCs w:val="24"/>
+                              </w:rPr>
+                              <w:t xml:space="preserve">Email: </w:t>
+                            </w:r>
+                            <w:proofErr w:type="spellStart"/>
+                            <w:r>
+                              <w:rPr>
+                                <w:rFonts w:eastAsia="Georgia" w:cs="Times New Roman"/>
+                                <w:szCs w:val="24"/>
+                              </w:rPr>
+                              <w:t>abcxyz@web.mail</w:t>
+                            </w:r>
+                            <w:proofErr w:type="spellEnd"/>
+                          </w:p>
+                          <w:p>
+                            <w:pPr>
+                              <w:numPr>
+                                <w:ilvl w:val="0"/>
+                                <w:numId w:val="8"/>
+                              </w:numPr>
+                              <w:spacing w:line="240" w:lineRule="auto"/>
+                              <w:rPr>
+                                <w:rFonts w:cs="Times New Roman"/>
+                                <w:szCs w:val="24"/>
+                              </w:rPr>
+                            </w:pPr>
+                            <w:r>
+                              <w:rPr>
+                                <w:rFonts w:cs="Times New Roman"/>
+                                <w:szCs w:val="24"/>
+                              </w:rPr>
+                              <w:t xml:space="preserve">Address: 100 Olden Street, </w:t>
+                            </w:r>
+                            <w:proofErr w:type="spellStart"/>
+                            <w:r>
+                              <w:rPr>
+                                <w:rFonts w:cs="Times New Roman"/>
+                                <w:szCs w:val="24"/>
+                              </w:rPr>
+                              <w:t>Ballack</w:t>
+                            </w:r>
+                            <w:proofErr w:type="spellEnd"/>
+                            <w:r>
+                              <w:rPr>
+                                <w:rFonts w:cs="Times New Roman"/>
+                                <w:szCs w:val="24"/>
+                              </w:rPr>
+                              <w:t xml:space="preserve"> </w:t>
+                            </w:r>
+                            <w:proofErr w:type="spellStart"/>
+                            <w:r>
+                              <w:rPr>
+                                <w:rFonts w:cs="Times New Roman"/>
+                                <w:szCs w:val="24"/>
+                              </w:rPr>
+                              <w:t>Clava</w:t>
+                            </w:r>
+                            <w:proofErr w:type="spellEnd"/>
+                          </w:p>
+                          <w:p/>
+                        </w:txbxContent>
+                      </wps:txbx>
+                      <wps:bodyPr rot="0" vert="horz" wrap="square" lIns="91440" tIns="45720" rIns="91440" bIns="45720" anchor="t" anchorCtr="0">
+                        <a:spAutoFit/>
+                      </wps:bodyPr>
+                    </wps:wsp>
+                  </a:graphicData>
+                </a:graphic>
+                <wp14:sizeRelH relativeFrom="margin">
+                  <wp14:pctWidth>0</wp14:pctWidth>
+                </wp14:sizeRelH>
+                <wp14:sizeRelV relativeFrom="margin">
+                  <wp14:pctHeight>20000</wp14:pctHeight>
+                </wp14:sizeRelV>
+              </wp:anchor>
+            </w:drawing>
+          </mc:Choice>
+          <mc:Fallback>
+            <w:pict>
+              <v:shapetype w14:anchorId="0F48AE10" id="_x0000_t202" coordsize="21600,21600" o:spt="202" path="m,l,21600r21600,l21600,xe">
+                <v:stroke joinstyle="miter"/>
+                <v:path gradientshapeok="t" o:connecttype="rect"/>
+              </v:shapetype>
+              <v:shape id="Text Box 2" o:spid="_x0000_s1026" type="#_x0000_t202" style="position:absolute;margin-left:0;margin-top:40.5pt;width:403.2pt;height:110.6pt;z-index:251659264;visibility:visible;mso-wrap-style:square;mso-width-percent:0;mso-height-percent:200;mso-wrap-distance-left:9pt;mso-wrap-distance-top:3.6pt;mso-wrap-distance-right:9pt;mso-wrap-distance-bottom:3.6pt;mso-position-horizontal:center;mso-position-horizontal-relative:margin;mso-position-vertical:absolute;mso-position-vertical-relative:text;mso-width-percent:0;mso-height-percent:200;mso-width-relative:margin;mso-height-relative:margin;v-text-anchor:top" o:gfxdata="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">
+                <v:textbox style="mso-fit-shape-to-text:t">
+                  <w:txbxContent>
+                    <w:p>
+                      <w:pPr>
+                        <w:spacing w:line="240" w:lineRule="auto"/>
+                        <w:jc w:val="center"/>
+                        <w:rPr>
+                          <w:rFonts w:cs="Times New Roman"/>
+                          <w:b/>
+                          <w:bCs/>
+                          <w:szCs w:val="24"/>
+                        </w:rPr>
+                      </w:pPr>
+                      <w:r>
+                        <w:rPr>
+                          <w:rFonts w:cs="Times New Roman"/>
+                          <w:b/>
+                          <w:bCs/>
+                          <w:szCs w:val="24"/>
+                        </w:rPr>
+                        <w:t>WANT TO BE A TOUR GUIDE?</w:t>
+                      </w:r>
+                    </w:p>
+                    <w:p>
+                      <w:pPr>
+                        <w:spacing w:line="240" w:lineRule="auto"/>
+                        <w:rPr>
+                          <w:rFonts w:cs="Times New Roman"/>
+                          <w:szCs w:val="24"/>
+                        </w:rPr>
+                      </w:pPr>
+                      <w:r>
+                        <w:rPr>
+                          <w:rFonts w:cs="Times New Roman"/>
+                          <w:szCs w:val="24"/>
+                        </w:rPr>
+                        <w:t>Are you over 18? Are you interested (10) travelling and exploring different cultures?</w:t>
+                      </w:r>
+                    </w:p>
+                    <w:p>
+                      <w:pPr>
+                        <w:spacing w:line="240" w:lineRule="auto"/>
+                        <w:rPr>
+                          <w:rFonts w:cs="Times New Roman"/>
+                          <w:szCs w:val="24"/>
+                        </w:rPr>
+                      </w:pPr>
+                      <w:r>
+                        <w:rPr>
+                          <w:rFonts w:cs="Times New Roman"/>
+                          <w:szCs w:val="24"/>
+                        </w:rPr>
+                        <w:t xml:space="preserve">Apply to </w:t>
+                      </w:r>
+                      <m:oMath>
+                        <m:r>
+                          <w:rPr>
+                            <w:rFonts w:ascii="Cambria Math" w:hAnsi="Cambria Math" w:cs="Times New Roman"/>
+                            <w:szCs w:val="24"/>
+                          </w:rPr>
+                          <m:t>ABC</m:t>
+                        </m:r>
+                      </m:oMath>
+                      <w:r>
+                        <w:rPr>
+                          <w:rFonts w:cs="Times New Roman"/>
+                          <w:szCs w:val="24"/>
+                        </w:rPr>
+                        <w:t xml:space="preserve"> Vocation</w:t>
+                      </w:r>
+                      <w:proofErr w:type="spellStart"/>
+                      <w:r>
+                        <w:rPr>
+                          <w:rFonts w:cs="Times New Roman"/>
+                          <w:szCs w:val="24"/>
+                        </w:rPr>
+                        <w:t>al</w:t>
+                      </w:r>
+                      <w:proofErr w:type="spellEnd"/>
+                      <w:r>
+                        <w:rPr>
+                          <w:rFonts w:cs="Times New Roman"/>
+                          <w:szCs w:val="24"/>
+                        </w:rPr>
+                        <w:t xml:space="preserve"> School. We provide tour guide training courses all year round:</w:t>
+                      </w:r>
+                    </w:p>
+                    <w:p>
+                      <w:pPr>
+                        <w:numPr>
+                          <w:ilvl w:val="0"/>
+                          <w:numId w:val="8"/>
+                        </w:numPr>
+                        <w:spacing w:line="240" w:lineRule="auto"/>
+                        <w:rPr>
+                          <w:rFonts w:cs="Times New Roman"/>
+                          <w:szCs w:val="24"/>
+                        </w:rPr>
+                      </w:pPr>
+                      <w:r>
+                        <w:rPr>
+                          <w:rFonts w:cs="Times New Roman"/>
+                          <w:szCs w:val="24"/>
+                        </w:rPr>
+                        <w:t>No (11) qualifications needed</w:t>
+                      </w:r>
+                    </w:p>
+                    <w:p>
+                      <w:pPr>
+                        <w:numPr>
+                          <w:ilvl w:val="0"/>
+                          <w:numId w:val="8"/>
+                        </w:numPr>
+                        <w:spacing w:line="240" w:lineRule="auto"/>
+                        <w:rPr>
+                          <w:rFonts w:cs="Times New Roman"/>
+                          <w:szCs w:val="24"/>
+                        </w:rPr>
+                      </w:pPr>
+                      <w:r>
+                        <w:rPr>
+                          <w:rFonts w:cs="Times New Roman"/>
+                          <w:szCs w:val="24"/>
+                        </w:rPr>
+                        <w:t>Low cost</w:t>
+                      </w:r>
+                    </w:p>
+                    <w:p>
+                      <w:pPr>
+                        <w:numPr>
+                          <w:ilvl w:val="0"/>
+                          <w:numId w:val="8"/>
+                        </w:numPr>
+                        <w:spacing w:line="240" w:lineRule="auto"/>
+                        <w:rPr>
+                          <w:rFonts w:cs="Times New Roman"/>
+                          <w:szCs w:val="24"/>
+                        </w:rPr>
+                      </w:pPr>
+                      <w:r>
+                        <w:rPr>
+                          <w:rFonts w:cs="Times New Roman"/>
+                          <w:szCs w:val="24"/>
+                        </w:rPr>
+                        <w:t>Apprenticeships provided</w:t>
+                      </w:r>
+                    </w:p>
+                    <w:p>
+                      <w:pPr>
+                        <w:spacing w:line="240" w:lineRule="auto"/>
+                        <w:rPr>
+                          <w:rFonts w:cs="Times New Roman"/>
+                          <w:szCs w:val="24"/>
+                        </w:rPr>
+                      </w:pPr>
+                      <w:r>
+                        <w:rPr>
+                          <w:rFonts w:cs="Times New Roman"/>
+                          <w:szCs w:val="24"/>
+                        </w:rPr>
+                        <w:t>Contact (12)</w:t>
+                      </w:r>
+                      <w:r>
+                        <w:rPr>
+                          <w:rFonts w:cs="Times New Roman"/>
+                          <w:szCs w:val="24"/>
+                        </w:rPr>
+                        <w:t xml:space="preserve"> _______:</w:t>
+                      </w:r>
+                    </w:p>
+                    <w:p>
+                      <w:pPr>
+                        <w:numPr>
+                          <w:ilvl w:val="0"/>
+                          <w:numId w:val="8"/>
+                        </w:numPr>
+                        <w:spacing w:line="240" w:lineRule="auto"/>
+                        <w:rPr>
+                          <w:rFonts w:cs="Times New Roman"/>
+                          <w:szCs w:val="24"/>
+                        </w:rPr>
+                      </w:pPr>
+                      <w:r>
+                        <w:rPr>
+                          <w:rFonts w:eastAsia="Georgia" w:cs="Times New Roman"/>
+                          <w:szCs w:val="24"/>
+                        </w:rPr>
+                        <w:t xml:space="preserve">Email: </w:t>
+                      </w:r>
+                      <w:proofErr w:type="spellStart"/>
+                      <w:r>
+                        <w:rPr>
+                          <w:rFonts w:eastAsia="Georgia" w:cs="Times New Roman"/>
+                          <w:szCs w:val="24"/>
+                        </w:rPr>
+                        <w:t>abcxyz@web.mail</w:t>
+                      </w:r>
+                      <w:proofErr w:type="spellEnd"/>
+                    </w:p>
+                    <w:p>
+                      <w:pPr>
+                        <w:numPr>
+                          <w:ilvl w:val="0"/>
+                          <w:numId w:val="8"/>
+                        </w:numPr>
+                        <w:spacing w:line="240" w:lineRule="auto"/>
+                        <w:rPr>
+                          <w:rFonts w:cs="Times New Roman"/>
+                          <w:szCs w:val="24"/>
+                        </w:rPr>
+                      </w:pPr>
+                      <w:r>
+                        <w:rPr>
+                          <w:rFonts w:cs="Times New Roman"/>
+                          <w:szCs w:val="24"/>
+                        </w:rPr>
+                        <w:t xml:space="preserve">Address: 100 Olden Street, </w:t>
+                      </w:r>
+                      <w:proofErr w:type="spellStart"/>
+                      <w:r>
+                        <w:rPr>
+                          <w:rFonts w:cs="Times New Roman"/>
+                          <w:szCs w:val="24"/>
+                        </w:rPr>
+                        <w:t>Ballack</w:t>
+                      </w:r>
+                      <w:proofErr w:type="spellEnd"/>
+                      <w:r>
+                        <w:rPr>
+                          <w:rFonts w:cs="Times New Roman"/>
+                          <w:szCs w:val="24"/>
+                        </w:rPr>
+                        <w:t xml:space="preserve"> </w:t>
+                      </w:r>
+                      <w:proofErr w:type="spellStart"/>
+                      <w:r>
+                        <w:rPr>
+                          <w:rFonts w:cs="Times New Roman"/>
+                          <w:szCs w:val="24"/>
+                        </w:rPr>
+                        <w:t>Clava</w:t>
+                      </w:r>
+                      <w:proofErr w:type="spellEnd"/>
+                    </w:p>
+                    <w:p/>
+                  </w:txbxContent>
+                </v:textbox>
+                <w10:wrap type="topAndBottom" anchorx="margin"/>
+              </v:shape>
+            </w:pict>
+          </mc:Fallback>
+        </mc:AlternateContent>
+      </w:r>
+      <w:r>
+        <w:rPr>
+          <w:rFonts w:cs="Times New Roman"/>
           <w:b/>
           <w:bCs/>
           <w:i/>
@@ -1850,76 +2429,6 @@
     </w:p>
     <w:p>
       <w:pPr>
-        <w:spacing w:line="240" w:lineRule="auto"/>
-        <w:rPr>
-          <w:rFonts w:cs="Times New Roman"/>
-          <w:szCs w:val="24"/>
-        </w:rPr>
-      </w:pPr>
-      <w:r>
-        <w:rPr>
-          <w:rFonts w:cs="Times New Roman"/>
-          <w:noProof/>
-          <w:szCs w:val="24"/>
-        </w:rPr>
-        <w:drawing>
-          <wp:inline distT="0" distB="0" distL="0" distR="0" wp14:anchorId="7A7ED8CE" wp14:editId="347ACED7">
-            <wp:extent cx="6480175" cy="2865120"/>
-            <wp:effectExtent l="0" t="0" r="0" b="0"/>
-            <wp:docPr id="3" name="Picture 3"/>
-            <wp:cNvGraphicFramePr>
-              <a:graphicFrameLocks xmlns:a="http://schemas.openxmlformats.org/drawingml/2006/main" noChangeAspect="1"/>
-            </wp:cNvGraphicFramePr>
-            <a:graphic xmlns:a="http://schemas.openxmlformats.org/drawingml/2006/main">
-              <a:graphicData uri="http://schemas.openxmlformats.org/drawingml/2006/picture">
-                <pic:pic xmlns:pic="http://schemas.openxmlformats.org/drawingml/2006/picture">
-                  <pic:nvPicPr>
-                    <pic:cNvPr id="3" name="Screenshot 2024-07-20 152729.png"/>
-                    <pic:cNvPicPr/>
-                  </pic:nvPicPr>
-                  <pic:blipFill>
-                    <a:blip r:embed="rId7">
-                      <a:extLst>
-                        <a:ext uri="{28A0092B-C50C-407E-A947-70E740481C1C}">
-                          <a14:useLocalDpi xmlns:a14="http://schemas.microsoft.com/office/drawing/2010/main" val="0"/>
-                        </a:ext>
-                      </a:extLst>
-                    </a:blip>
-                    <a:stretch>
-                      <a:fillRect/>
-                    </a:stretch>
-                  </pic:blipFill>
-                  <pic:spPr>
-                    <a:xfrm>
-                      <a:off x="0" y="0"/>
-                      <a:ext cx="6480175" cy="2865120"/>
-                    </a:xfrm>
-                    <a:prstGeom prst="rect">
-                      <a:avLst/>
-                    </a:prstGeom>
-                  </pic:spPr>
-                </pic:pic>
-              </a:graphicData>
-            </a:graphic>
-          </wp:inline>
-        </w:drawing>
-      </w:r>
-    </w:p>
-    <w:p>
-      <w:pPr>
-        <w:tabs>
-          <w:tab w:val="left" w:pos="1417"/>
-          <w:tab w:val="left" w:pos="3515"/>
-          <w:tab w:val="left" w:pos="5613"/>
-          <w:tab w:val="left" w:pos="7710"/>
-        </w:tabs>
-        <w:rPr>
-          <w:b/>
-        </w:rPr>
-      </w:pPr>
-    </w:p>
-    <w:p>
-      <w:pPr>
         <w:tabs>
           <w:tab w:val="left" w:pos="1417"/>
           <w:tab w:val="left" w:pos="3515"/>
@@ -2434,22 +2943,442 @@
       <w:r>
         <w:rPr>
           <w:rFonts w:cs="Times New Roman"/>
+          <w:noProof/>
+          <w:szCs w:val="24"/>
+        </w:rPr>
+        <mc:AlternateContent>
+          <mc:Choice Requires="wps">
+            <w:drawing>
+              <wp:anchor distT="45720" distB="45720" distL="114300" distR="114300" simplePos="0" relativeHeight="251661312" behindDoc="0" locked="0" layoutInCell="1" allowOverlap="1" wp14:anchorId="422B275C" wp14:editId="55F0AABE">
+                <wp:simplePos x="0" y="0"/>
+                <wp:positionH relativeFrom="margin">
+                  <wp:align>center</wp:align>
+                </wp:positionH>
+                <wp:positionV relativeFrom="paragraph">
+                  <wp:posOffset>337185</wp:posOffset>
+                </wp:positionV>
+                <wp:extent cx="6377940" cy="1404620"/>
+                <wp:effectExtent l="0" t="0" r="22860" b="20320"/>
+                <wp:wrapTopAndBottom/>
+                <wp:docPr id="23" name="Text Box 2"/>
+                <wp:cNvGraphicFramePr>
+                  <a:graphicFrameLocks xmlns:a="http://schemas.openxmlformats.org/drawingml/2006/main"/>
+                </wp:cNvGraphicFramePr>
+                <a:graphic xmlns:a="http://schemas.openxmlformats.org/drawingml/2006/main">
+                  <a:graphicData uri="http://schemas.microsoft.com/office/word/2010/wordprocessingShape">
+                    <wps:wsp>
+                      <wps:cNvSpPr txBox="1">
+                        <a:spLocks noChangeArrowheads="1"/>
+                      </wps:cNvSpPr>
+                      <wps:spPr bwMode="auto">
+                        <a:xfrm>
+                          <a:off x="0" y="0"/>
+                          <a:ext cx="6377940" cy="1404620"/>
+                        </a:xfrm>
+                        <a:prstGeom prst="rect">
+                          <a:avLst/>
+                        </a:prstGeom>
+                        <a:solidFill>
+                          <a:srgbClr val="FFFFFF"/>
+                        </a:solidFill>
+                        <a:ln w="9525">
+                          <a:solidFill>
+                            <a:srgbClr val="000000"/>
+                          </a:solidFill>
+                          <a:miter lim="800000"/>
+                          <a:headEnd/>
+                          <a:tailEnd/>
+                        </a:ln>
+                      </wps:spPr>
+                      <wps:txbx>
+                        <w:txbxContent>
+                          <w:p>
+                            <w:pPr>
+                              <w:spacing w:line="240" w:lineRule="auto"/>
+                              <w:jc w:val="center"/>
+                              <w:rPr>
+                                <w:rFonts w:cs="Times New Roman"/>
+                                <w:b/>
+                                <w:bCs/>
+                                <w:szCs w:val="24"/>
+                              </w:rPr>
+                            </w:pPr>
+                            <w:r>
+                              <w:rPr>
+                                <w:rFonts w:cs="Times New Roman"/>
+                                <w:b/>
+                                <w:bCs/>
+                                <w:szCs w:val="24"/>
+                              </w:rPr>
+                              <w:t>ANNOUNCEMENT OF SCHOOL YEAR-END PARTY</w:t>
+                            </w:r>
+                          </w:p>
+                          <w:p>
+                            <w:pPr>
+                              <w:pStyle w:val="ListParagraph"/>
+                              <w:numPr>
+                                <w:ilvl w:val="0"/>
+                                <w:numId w:val="10"/>
+                              </w:numPr>
+                              <w:spacing w:line="240" w:lineRule="auto"/>
+                              <w:rPr>
+                                <w:rFonts w:cs="Times New Roman"/>
+                                <w:szCs w:val="24"/>
+                              </w:rPr>
+                            </w:pPr>
+                            <w:r>
+                              <w:rPr>
+                                <w:rFonts w:cs="Times New Roman"/>
+                                <w:szCs w:val="24"/>
+                              </w:rPr>
+                              <w:t>The School Youth Union would like to announce:</w:t>
+                            </w:r>
+                          </w:p>
+                          <w:p>
+                            <w:pPr>
+                              <w:pStyle w:val="ListParagraph"/>
+                              <w:numPr>
+                                <w:ilvl w:val="0"/>
+                                <w:numId w:val="11"/>
+                              </w:numPr>
+                              <w:spacing w:line="240" w:lineRule="auto"/>
+                              <w:rPr>
+                                <w:rFonts w:cs="Times New Roman"/>
+                                <w:szCs w:val="24"/>
+                              </w:rPr>
+                            </w:pPr>
+                            <w:r>
+                              <w:rPr>
+                                <w:rFonts w:cs="Times New Roman"/>
+                                <w:szCs w:val="24"/>
+                              </w:rPr>
+                              <w:t>All students (13)</w:t>
+                            </w:r>
+                            <w:r>
+                              <w:rPr>
+                                <w:rFonts w:cs="Times New Roman"/>
+                                <w:szCs w:val="24"/>
+                              </w:rPr>
+                              <w:t xml:space="preserve"> ______</w:t>
+                            </w:r>
+                            <w:r>
+                              <w:rPr>
+                                <w:rFonts w:cs="Times New Roman"/>
+                                <w:szCs w:val="24"/>
+                              </w:rPr>
+                              <w:t xml:space="preserve"> to be present at </w:t>
+                            </w:r>
+                            <m:oMath>
+                              <m:r>
+                                <m:rPr>
+                                  <m:sty m:val="p"/>
+                                </m:rPr>
+                                <w:rPr>
+                                  <w:rFonts w:ascii="Cambria Math" w:hAnsi="Cambria Math" w:cs="Times New Roman"/>
+                                  <w:szCs w:val="24"/>
+                                </w:rPr>
+                                <m:t>19:00</m:t>
+                              </m:r>
+                            </m:oMath>
+                            <w:r>
+                              <w:rPr>
+                                <w:rFonts w:cs="Times New Roman"/>
+                                <w:szCs w:val="24"/>
+                              </w:rPr>
+                              <w:t xml:space="preserve"> on May 29.</w:t>
+                            </w:r>
+                          </w:p>
+                          <w:p>
+                            <w:pPr>
+                              <w:pStyle w:val="ListParagraph"/>
+                              <w:numPr>
+                                <w:ilvl w:val="0"/>
+                                <w:numId w:val="11"/>
+                              </w:numPr>
+                              <w:spacing w:line="240" w:lineRule="auto"/>
+                              <w:rPr>
+                                <w:rFonts w:cs="Times New Roman"/>
+                                <w:szCs w:val="24"/>
+                              </w:rPr>
+                            </w:pPr>
+                            <w:r>
+                              <w:rPr>
+                                <w:rFonts w:cs="Times New Roman"/>
+                                <w:szCs w:val="24"/>
+                              </w:rPr>
+                              <w:t>Each class is to prepare a performance for the Talent Show. Each performance should not exceed 5 minutes.</w:t>
+                            </w:r>
+                          </w:p>
+                          <w:p>
+                            <w:pPr>
+                              <w:pStyle w:val="ListParagraph"/>
+                              <w:numPr>
+                                <w:ilvl w:val="0"/>
+                                <w:numId w:val="11"/>
+                              </w:numPr>
+                              <w:spacing w:line="240" w:lineRule="auto"/>
+                              <w:rPr>
+                                <w:rFonts w:cs="Times New Roman"/>
+                                <w:szCs w:val="24"/>
+                              </w:rPr>
+                            </w:pPr>
+                            <w:r>
+                              <w:rPr>
+                                <w:rFonts w:cs="Times New Roman"/>
+                                <w:szCs w:val="24"/>
+                              </w:rPr>
+                              <w:t>Each class is to (14)</w:t>
+                            </w:r>
+                            <w:r>
+                              <w:rPr>
+                                <w:rFonts w:cs="Times New Roman"/>
+                                <w:szCs w:val="24"/>
+                              </w:rPr>
+                              <w:t xml:space="preserve"> ______</w:t>
+                            </w:r>
+                            <w:r>
+                              <w:rPr>
+                                <w:rFonts w:cs="Times New Roman"/>
+                                <w:szCs w:val="24"/>
+                              </w:rPr>
+                              <w:t xml:space="preserve"> one student to take part in the "King and Queen of the Night" event.</w:t>
+                            </w:r>
+                          </w:p>
+                          <w:p>
+                            <w:pPr>
+                              <w:pStyle w:val="ListParagraph"/>
+                              <w:numPr>
+                                <w:ilvl w:val="0"/>
+                                <w:numId w:val="10"/>
+                              </w:numPr>
+                              <w:spacing w:line="240" w:lineRule="auto"/>
+                              <w:rPr>
+                                <w:rFonts w:cs="Times New Roman"/>
+                                <w:szCs w:val="24"/>
+                              </w:rPr>
+                            </w:pPr>
+                            <w:r>
+                              <w:rPr>
+                                <w:rFonts w:cs="Times New Roman"/>
+                                <w:szCs w:val="24"/>
+                              </w:rPr>
+                              <w:t>(15) you have any questions, please contact your class monitor</w:t>
+                            </w:r>
+                          </w:p>
+                        </w:txbxContent>
+                      </wps:txbx>
+                      <wps:bodyPr rot="0" vert="horz" wrap="square" lIns="91440" tIns="45720" rIns="91440" bIns="45720" anchor="t" anchorCtr="0">
+                        <a:spAutoFit/>
+                      </wps:bodyPr>
+                    </wps:wsp>
+                  </a:graphicData>
+                </a:graphic>
+                <wp14:sizeRelH relativeFrom="margin">
+                  <wp14:pctWidth>0</wp14:pctWidth>
+                </wp14:sizeRelH>
+                <wp14:sizeRelV relativeFrom="margin">
+                  <wp14:pctHeight>20000</wp14:pctHeight>
+                </wp14:sizeRelV>
+              </wp:anchor>
+            </w:drawing>
+          </mc:Choice>
+          <mc:Fallback>
+            <w:pict>
+              <v:shape w14:anchorId="422B275C" id="_x0000_s1027" type="#_x0000_t202" style="position:absolute;margin-left:0;margin-top:26.55pt;width:502.2pt;height:110.6pt;z-index:251661312;visibility:visible;mso-wrap-style:square;mso-width-percent:0;mso-height-percent:200;mso-wrap-distance-left:9pt;mso-wrap-distance-top:3.6pt;mso-wrap-distance-right:9pt;mso-wrap-distance-bottom:3.6pt;mso-position-horizontal:center;mso-position-horizontal-relative:margin;mso-position-vertical:absolute;mso-position-vertical-relative:text;mso-width-percent:0;mso-height-percent:200;mso-width-relative:margin;mso-height-relative:margin;v-text-anchor:top" o:gfxdata="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">
+                <v:textbox style="mso-fit-shape-to-text:t">
+                  <w:txbxContent>
+                    <w:p>
+                      <w:pPr>
+                        <w:spacing w:line="240" w:lineRule="auto"/>
+                        <w:jc w:val="center"/>
+                        <w:rPr>
+                          <w:rFonts w:cs="Times New Roman"/>
+                          <w:b/>
+                          <w:bCs/>
+                          <w:szCs w:val="24"/>
+                        </w:rPr>
+                      </w:pPr>
+                      <w:r>
+                        <w:rPr>
+                          <w:rFonts w:cs="Times New Roman"/>
+                          <w:b/>
+                          <w:bCs/>
+                          <w:szCs w:val="24"/>
+                        </w:rPr>
+                        <w:t>ANNOUNCEMENT OF SCHOOL YEAR-END PARTY</w:t>
+                      </w:r>
+                    </w:p>
+                    <w:p>
+                      <w:pPr>
+                        <w:pStyle w:val="ListParagraph"/>
+                        <w:numPr>
+                          <w:ilvl w:val="0"/>
+                          <w:numId w:val="10"/>
+                        </w:numPr>
+                        <w:spacing w:line="240" w:lineRule="auto"/>
+                        <w:rPr>
+                          <w:rFonts w:cs="Times New Roman"/>
+                          <w:szCs w:val="24"/>
+                        </w:rPr>
+                      </w:pPr>
+                      <w:r>
+                        <w:rPr>
+                          <w:rFonts w:cs="Times New Roman"/>
+                          <w:szCs w:val="24"/>
+                        </w:rPr>
+                        <w:t>The School Youth Union would like to announce:</w:t>
+                      </w:r>
+                    </w:p>
+                    <w:p>
+                      <w:pPr>
+                        <w:pStyle w:val="ListParagraph"/>
+                        <w:numPr>
+                          <w:ilvl w:val="0"/>
+                          <w:numId w:val="11"/>
+                        </w:numPr>
+                        <w:spacing w:line="240" w:lineRule="auto"/>
+                        <w:rPr>
+                          <w:rFonts w:cs="Times New Roman"/>
+                          <w:szCs w:val="24"/>
+                        </w:rPr>
+                      </w:pPr>
+                      <w:r>
+                        <w:rPr>
+                          <w:rFonts w:cs="Times New Roman"/>
+                          <w:szCs w:val="24"/>
+                        </w:rPr>
+                        <w:t>All students (13)</w:t>
+                      </w:r>
+                      <w:r>
+                        <w:rPr>
+                          <w:rFonts w:cs="Times New Roman"/>
+                          <w:szCs w:val="24"/>
+                        </w:rPr>
+                        <w:t xml:space="preserve"> ______</w:t>
+                      </w:r>
+                      <w:r>
+                        <w:rPr>
+                          <w:rFonts w:cs="Times New Roman"/>
+                          <w:szCs w:val="24"/>
+                        </w:rPr>
+                        <w:t xml:space="preserve"> to be present at </w:t>
+                      </w:r>
+                      <m:oMath>
+                        <m:r>
+                          <m:rPr>
+                            <m:sty m:val="p"/>
+                          </m:rPr>
+                          <w:rPr>
+                            <w:rFonts w:ascii="Cambria Math" w:hAnsi="Cambria Math" w:cs="Times New Roman"/>
+                            <w:szCs w:val="24"/>
+                          </w:rPr>
+                          <m:t>19:00</m:t>
+                        </m:r>
+                      </m:oMath>
+                      <w:r>
+                        <w:rPr>
+                          <w:rFonts w:cs="Times New Roman"/>
+                          <w:szCs w:val="24"/>
+                        </w:rPr>
+                        <w:t xml:space="preserve"> on May 29.</w:t>
+                      </w:r>
+                    </w:p>
+                    <w:p>
+                      <w:pPr>
+                        <w:pStyle w:val="ListParagraph"/>
+                        <w:numPr>
+                          <w:ilvl w:val="0"/>
+                          <w:numId w:val="11"/>
+                        </w:numPr>
+                        <w:spacing w:line="240" w:lineRule="auto"/>
+                        <w:rPr>
+                          <w:rFonts w:cs="Times New Roman"/>
+                          <w:szCs w:val="24"/>
+                        </w:rPr>
+                      </w:pPr>
+                      <w:r>
+                        <w:rPr>
+                          <w:rFonts w:cs="Times New Roman"/>
+                          <w:szCs w:val="24"/>
+                        </w:rPr>
+                        <w:t>Each class is to prepare a performance for the Talent Show. Each performance should not exceed 5 minutes.</w:t>
+                      </w:r>
+                    </w:p>
+                    <w:p>
+                      <w:pPr>
+                        <w:pStyle w:val="ListParagraph"/>
+                        <w:numPr>
+                          <w:ilvl w:val="0"/>
+                          <w:numId w:val="11"/>
+                        </w:numPr>
+                        <w:spacing w:line="240" w:lineRule="auto"/>
+                        <w:rPr>
+                          <w:rFonts w:cs="Times New Roman"/>
+                          <w:szCs w:val="24"/>
+                        </w:rPr>
+                      </w:pPr>
+                      <w:r>
+                        <w:rPr>
+                          <w:rFonts w:cs="Times New Roman"/>
+                          <w:szCs w:val="24"/>
+                        </w:rPr>
+                        <w:t>Each class is to (14)</w:t>
+                      </w:r>
+                      <w:r>
+                        <w:rPr>
+                          <w:rFonts w:cs="Times New Roman"/>
+                          <w:szCs w:val="24"/>
+                        </w:rPr>
+                        <w:t xml:space="preserve"> ______</w:t>
+                      </w:r>
+                      <w:r>
+                        <w:rPr>
+                          <w:rFonts w:cs="Times New Roman"/>
+                          <w:szCs w:val="24"/>
+                        </w:rPr>
+                        <w:t xml:space="preserve"> one student to take part in the "King and Queen of the Night" event.</w:t>
+                      </w:r>
+                    </w:p>
+                    <w:p>
+                      <w:pPr>
+                        <w:pStyle w:val="ListParagraph"/>
+                        <w:numPr>
+                          <w:ilvl w:val="0"/>
+                          <w:numId w:val="10"/>
+                        </w:numPr>
+                        <w:spacing w:line="240" w:lineRule="auto"/>
+                        <w:rPr>
+                          <w:rFonts w:cs="Times New Roman"/>
+                          <w:szCs w:val="24"/>
+                        </w:rPr>
+                      </w:pPr>
+                      <w:r>
+                        <w:rPr>
+                          <w:rFonts w:cs="Times New Roman"/>
+                          <w:szCs w:val="24"/>
+                        </w:rPr>
+                        <w:t>(15) you have any questions, please contact your class monitor</w:t>
+                      </w:r>
+                    </w:p>
+                  </w:txbxContent>
+                </v:textbox>
+                <w10:wrap type="topAndBottom" anchorx="margin"/>
+              </v:shape>
+            </w:pict>
+          </mc:Fallback>
+        </mc:AlternateContent>
+      </w:r>
+      <w:r>
+        <w:rPr>
+          <w:rFonts w:cs="Times New Roman"/>
           <w:b/>
           <w:bCs/>
           <w:szCs w:val="24"/>
         </w:rPr>
         <w:t xml:space="preserve">&lt;g2&gt; </w:t>
       </w:r>
-    </w:p>
-    <w:p/>
-    <w:p>
-      <w:pPr>
-        <w:spacing w:line="240" w:lineRule="auto"/>
-        <w:rPr>
-          <w:rFonts w:cs="Times New Roman"/>
-          <w:szCs w:val="24"/>
-        </w:rPr>
-      </w:pPr>
+      <w:bookmarkStart w:id="0" w:name="_GoBack"/>
+      <w:bookmarkEnd w:id="0"/>
     </w:p>
     <w:p>
       <w:pPr>
@@ -2477,8 +3406,6 @@
         </w:rPr>
         <w:tab/>
       </w:r>
-      <w:bookmarkStart w:id="0" w:name="_GoBack"/>
-      <w:bookmarkEnd w:id="0"/>
     </w:p>
     <w:p>
       <w:pPr>
@@ -2495,50 +3422,32 @@
       </w:pPr>
       <w:r>
         <w:rPr>
-          <w:b/>
-          <w:noProof/>
-        </w:rPr>
-        <w:drawing>
-          <wp:inline distT="0" distB="0" distL="0" distR="0" wp14:anchorId="5BE99ADF" wp14:editId="0D1E294A">
-            <wp:extent cx="6480175" cy="1635125"/>
-            <wp:effectExtent l="0" t="0" r="0" b="3175"/>
-            <wp:docPr id="4" name="Picture 4"/>
-            <wp:cNvGraphicFramePr>
-              <a:graphicFrameLocks xmlns:a="http://schemas.openxmlformats.org/drawingml/2006/main" noChangeAspect="1"/>
-            </wp:cNvGraphicFramePr>
-            <a:graphic xmlns:a="http://schemas.openxmlformats.org/drawingml/2006/main">
-              <a:graphicData uri="http://schemas.openxmlformats.org/drawingml/2006/picture">
-                <pic:pic xmlns:pic="http://schemas.openxmlformats.org/drawingml/2006/picture">
-                  <pic:nvPicPr>
-                    <pic:cNvPr id="4" name="Screenshot 2024-07-20 152833.png"/>
-                    <pic:cNvPicPr/>
-                  </pic:nvPicPr>
-                  <pic:blipFill>
-                    <a:blip r:embed="rId8">
-                      <a:extLst>
-                        <a:ext uri="{28A0092B-C50C-407E-A947-70E740481C1C}">
-                          <a14:useLocalDpi xmlns:a14="http://schemas.microsoft.com/office/drawing/2010/main" val="0"/>
-                        </a:ext>
-                      </a:extLst>
-                    </a:blip>
-                    <a:stretch>
-                      <a:fillRect/>
-                    </a:stretch>
-                  </pic:blipFill>
-                  <pic:spPr>
-                    <a:xfrm>
-                      <a:off x="0" y="0"/>
-                      <a:ext cx="6480175" cy="1635125"/>
-                    </a:xfrm>
-                    <a:prstGeom prst="rect">
-                      <a:avLst/>
-                    </a:prstGeom>
-                  </pic:spPr>
-                </pic:pic>
-              </a:graphicData>
-            </a:graphic>
-          </wp:inline>
-        </w:drawing>
+          <w:rStyle w:val="YoungMixChar"/>
+          <w:b/>
+          <w:u w:val="single"/>
+        </w:rPr>
+        <w:t>A</w:t>
+      </w:r>
+      <w:r>
+        <w:rPr>
+          <w:rStyle w:val="YoungMixChar"/>
+          <w:b/>
+        </w:rPr>
+        <w:t xml:space="preserve">. </w:t>
+      </w:r>
+      <w:r>
+        <w:rPr>
+          <w:rFonts w:cs="Times New Roman"/>
+          <w:szCs w:val="24"/>
+        </w:rPr>
+        <w:t>are required</w:t>
+      </w:r>
+      <w:r>
+        <w:rPr>
+          <w:rStyle w:val="YoungMixChar"/>
+          <w:b/>
+        </w:rPr>
+        <w:tab/>
       </w:r>
     </w:p>
     <w:p>
@@ -2558,23 +3467,15 @@
         <w:rPr>
           <w:rStyle w:val="YoungMixChar"/>
           <w:b/>
-          <w:u w:val="single"/>
-        </w:rPr>
-        <w:t>A</w:t>
-      </w:r>
-      <w:r>
-        <w:rPr>
-          <w:rStyle w:val="YoungMixChar"/>
-          <w:b/>
-        </w:rPr>
-        <w:t xml:space="preserve">. </w:t>
-      </w:r>
-      <w:r>
-        <w:rPr>
-          <w:rFonts w:cs="Times New Roman"/>
-          <w:szCs w:val="24"/>
-        </w:rPr>
-        <w:t>are required</w:t>
+        </w:rPr>
+        <w:t xml:space="preserve">B. </w:t>
+      </w:r>
+      <w:r>
+        <w:rPr>
+          <w:rFonts w:cs="Times New Roman"/>
+          <w:szCs w:val="24"/>
+        </w:rPr>
+        <w:t>requiring</w:t>
       </w:r>
       <w:r>
         <w:rPr>
@@ -2602,14 +3503,14 @@
           <w:rStyle w:val="YoungMixChar"/>
           <w:b/>
         </w:rPr>
-        <w:t xml:space="preserve">B. </w:t>
-      </w:r>
-      <w:r>
-        <w:rPr>
-          <w:rFonts w:cs="Times New Roman"/>
-          <w:szCs w:val="24"/>
-        </w:rPr>
-        <w:t>requiring</w:t>
+        <w:t xml:space="preserve">C. </w:t>
+      </w:r>
+      <w:r>
+        <w:rPr>
+          <w:rFonts w:cs="Times New Roman"/>
+          <w:szCs w:val="24"/>
+        </w:rPr>
+        <w:t>requires</w:t>
       </w:r>
       <w:r>
         <w:rPr>
@@ -2627,31 +3528,20 @@
           <w:tab w:val="left" w:pos="5613"/>
           <w:tab w:val="left" w:pos="7710"/>
         </w:tabs>
-        <w:rPr>
-          <w:rStyle w:val="YoungMixChar"/>
-          <w:b/>
-        </w:rPr>
-      </w:pPr>
-      <w:r>
-        <w:rPr>
-          <w:rStyle w:val="YoungMixChar"/>
-          <w:b/>
-        </w:rPr>
-        <w:t xml:space="preserve">C. </w:t>
-      </w:r>
-      <w:r>
-        <w:rPr>
-          <w:rFonts w:cs="Times New Roman"/>
-          <w:szCs w:val="24"/>
-        </w:rPr>
-        <w:t>requires</w:t>
-      </w:r>
-      <w:r>
-        <w:rPr>
-          <w:rStyle w:val="YoungMixChar"/>
-          <w:b/>
-        </w:rPr>
-        <w:tab/>
+      </w:pPr>
+      <w:r>
+        <w:rPr>
+          <w:rStyle w:val="YoungMixChar"/>
+          <w:b/>
+        </w:rPr>
+        <w:t xml:space="preserve">D. </w:t>
+      </w:r>
+      <w:r>
+        <w:rPr>
+          <w:rFonts w:cs="Times New Roman"/>
+          <w:szCs w:val="24"/>
+        </w:rPr>
+        <w:t>have required</w:t>
       </w:r>
     </w:p>
     <w:p>
@@ -2662,20 +3552,23 @@
           <w:tab w:val="left" w:pos="5613"/>
           <w:tab w:val="left" w:pos="7710"/>
         </w:tabs>
-      </w:pPr>
-      <w:r>
-        <w:rPr>
-          <w:rStyle w:val="YoungMixChar"/>
-          <w:b/>
-        </w:rPr>
-        <w:t xml:space="preserve">D. </w:t>
-      </w:r>
-      <w:r>
-        <w:rPr>
-          <w:rFonts w:cs="Times New Roman"/>
-          <w:szCs w:val="24"/>
-        </w:rPr>
-        <w:t>have required</w:t>
+        <w:rPr>
+          <w:rStyle w:val="YoungMixChar"/>
+          <w:b/>
+        </w:rPr>
+      </w:pPr>
+      <w:r>
+        <w:rPr>
+          <w:b/>
+        </w:rPr>
+        <w:t xml:space="preserve">Question 14. </w:t>
+      </w:r>
+      <w:r>
+        <w:rPr>
+          <w:rStyle w:val="YoungMixChar"/>
+          <w:b/>
+        </w:rPr>
+        <w:tab/>
       </w:r>
     </w:p>
     <w:p>
@@ -2693,10 +3586,28 @@
       </w:pPr>
       <w:r>
         <w:rPr>
-          <w:b/>
-        </w:rPr>
-        <w:t xml:space="preserve">Question 14. </w:t>
-      </w:r>
+          <w:rStyle w:val="YoungMixChar"/>
+          <w:b/>
+          <w:u w:val="single"/>
+        </w:rPr>
+        <w:t>A</w:t>
+      </w:r>
+      <w:r>
+        <w:rPr>
+          <w:rStyle w:val="YoungMixChar"/>
+          <w:b/>
+        </w:rPr>
+        <w:t xml:space="preserve">. </w:t>
+      </w:r>
+      <w:proofErr w:type="gramStart"/>
+      <w:r>
+        <w:rPr>
+          <w:rFonts w:cs="Times New Roman"/>
+          <w:szCs w:val="24"/>
+        </w:rPr>
+        <w:t>nominate</w:t>
+      </w:r>
+      <w:proofErr w:type="gramEnd"/>
       <w:r>
         <w:rPr>
           <w:rStyle w:val="YoungMixChar"/>
@@ -2722,16 +3633,8 @@
         <w:rPr>
           <w:rStyle w:val="YoungMixChar"/>
           <w:b/>
-          <w:u w:val="single"/>
-        </w:rPr>
-        <w:t>A</w:t>
-      </w:r>
-      <w:r>
-        <w:rPr>
-          <w:rStyle w:val="YoungMixChar"/>
-          <w:b/>
-        </w:rPr>
-        <w:t xml:space="preserve">. </w:t>
+        </w:rPr>
+        <w:t xml:space="preserve">B. </w:t>
       </w:r>
       <w:proofErr w:type="gramStart"/>
       <w:r>
@@ -2739,7 +3642,7 @@
           <w:rFonts w:cs="Times New Roman"/>
           <w:szCs w:val="24"/>
         </w:rPr>
-        <w:t>nominate</w:t>
+        <w:t>dominate</w:t>
       </w:r>
       <w:proofErr w:type="gramEnd"/>
       <w:r>
@@ -2768,7 +3671,7 @@
           <w:rStyle w:val="YoungMixChar"/>
           <w:b/>
         </w:rPr>
-        <w:t xml:space="preserve">B. </w:t>
+        <w:t xml:space="preserve">C. </w:t>
       </w:r>
       <w:proofErr w:type="gramStart"/>
       <w:r>
@@ -2776,7 +3679,7 @@
           <w:rFonts w:cs="Times New Roman"/>
           <w:szCs w:val="24"/>
         </w:rPr>
-        <w:t>dominate</w:t>
+        <w:t>activate</w:t>
       </w:r>
       <w:proofErr w:type="gramEnd"/>
       <w:r>
@@ -2795,17 +3698,13 @@
           <w:tab w:val="left" w:pos="5613"/>
           <w:tab w:val="left" w:pos="7710"/>
         </w:tabs>
-        <w:rPr>
-          <w:rStyle w:val="YoungMixChar"/>
-          <w:b/>
-        </w:rPr>
-      </w:pPr>
-      <w:r>
-        <w:rPr>
-          <w:rStyle w:val="YoungMixChar"/>
-          <w:b/>
-        </w:rPr>
-        <w:t xml:space="preserve">C. </w:t>
+      </w:pPr>
+      <w:r>
+        <w:rPr>
+          <w:rStyle w:val="YoungMixChar"/>
+          <w:b/>
+        </w:rPr>
+        <w:t xml:space="preserve">D. </w:t>
       </w:r>
       <w:proofErr w:type="gramStart"/>
       <w:r>
@@ -2813,16 +3712,9 @@
           <w:rFonts w:cs="Times New Roman"/>
           <w:szCs w:val="24"/>
         </w:rPr>
-        <w:t>activate</w:t>
+        <w:t>illustrate</w:t>
       </w:r>
       <w:proofErr w:type="gramEnd"/>
-      <w:r>
-        <w:rPr>
-          <w:rStyle w:val="YoungMixChar"/>
-          <w:b/>
-        </w:rPr>
-        <w:tab/>
-      </w:r>
     </w:p>
     <w:p>
       <w:pPr>
@@ -2832,24 +3724,24 @@
           <w:tab w:val="left" w:pos="5613"/>
           <w:tab w:val="left" w:pos="7710"/>
         </w:tabs>
-      </w:pPr>
-      <w:r>
-        <w:rPr>
-          <w:rStyle w:val="YoungMixChar"/>
-          <w:b/>
-        </w:rPr>
-        <w:lastRenderedPageBreak/>
-        <w:t xml:space="preserve">D. </w:t>
-      </w:r>
-      <w:proofErr w:type="gramStart"/>
-      <w:r>
-        <w:rPr>
-          <w:rFonts w:cs="Times New Roman"/>
-          <w:szCs w:val="24"/>
-        </w:rPr>
-        <w:t>illustrate</w:t>
-      </w:r>
-      <w:proofErr w:type="gramEnd"/>
+        <w:rPr>
+          <w:rStyle w:val="YoungMixChar"/>
+          <w:b/>
+        </w:rPr>
+      </w:pPr>
+      <w:r>
+        <w:rPr>
+          <w:b/>
+        </w:rPr>
+        <w:t xml:space="preserve">Question 15. </w:t>
+      </w:r>
+      <w:r>
+        <w:rPr>
+          <w:rStyle w:val="YoungMixChar"/>
+          <w:b/>
+        </w:rPr>
+        <w:tab/>
+      </w:r>
     </w:p>
     <w:p>
       <w:pPr>
@@ -2866,9 +3758,25 @@
       </w:pPr>
       <w:r>
         <w:rPr>
-          <w:b/>
-        </w:rPr>
-        <w:t xml:space="preserve">Question 15. </w:t>
+          <w:rStyle w:val="YoungMixChar"/>
+          <w:b/>
+          <w:u w:val="single"/>
+        </w:rPr>
+        <w:t>A</w:t>
+      </w:r>
+      <w:r>
+        <w:rPr>
+          <w:rStyle w:val="YoungMixChar"/>
+          <w:b/>
+        </w:rPr>
+        <w:t xml:space="preserve">. </w:t>
+      </w:r>
+      <w:r>
+        <w:rPr>
+          <w:rFonts w:cs="Times New Roman"/>
+          <w:szCs w:val="24"/>
+        </w:rPr>
+        <w:t>Should</w:t>
       </w:r>
       <w:r>
         <w:rPr>
@@ -2895,23 +3803,15 @@
         <w:rPr>
           <w:rStyle w:val="YoungMixChar"/>
           <w:b/>
-          <w:u w:val="single"/>
-        </w:rPr>
-        <w:t>A</w:t>
-      </w:r>
-      <w:r>
-        <w:rPr>
-          <w:rStyle w:val="YoungMixChar"/>
-          <w:b/>
-        </w:rPr>
-        <w:t xml:space="preserve">. </w:t>
-      </w:r>
-      <w:r>
-        <w:rPr>
-          <w:rFonts w:cs="Times New Roman"/>
-          <w:szCs w:val="24"/>
-        </w:rPr>
-        <w:t>Should</w:t>
+        </w:rPr>
+        <w:t xml:space="preserve">B. </w:t>
+      </w:r>
+      <w:r>
+        <w:rPr>
+          <w:rFonts w:cs="Times New Roman"/>
+          <w:szCs w:val="24"/>
+        </w:rPr>
+        <w:t>Had</w:t>
       </w:r>
       <w:r>
         <w:rPr>
@@ -2939,41 +3839,7 @@
           <w:rStyle w:val="YoungMixChar"/>
           <w:b/>
         </w:rPr>
-        <w:t xml:space="preserve">B. </w:t>
-      </w:r>
-      <w:r>
-        <w:rPr>
-          <w:rFonts w:cs="Times New Roman"/>
-          <w:szCs w:val="24"/>
-        </w:rPr>
-        <w:t>Had</w:t>
-      </w:r>
-      <w:r>
-        <w:rPr>
-          <w:rStyle w:val="YoungMixChar"/>
-          <w:b/>
-        </w:rPr>
-        <w:tab/>
-      </w:r>
-    </w:p>
-    <w:p>
-      <w:pPr>
-        <w:tabs>
-          <w:tab w:val="left" w:pos="1417"/>
-          <w:tab w:val="left" w:pos="3515"/>
-          <w:tab w:val="left" w:pos="5613"/>
-          <w:tab w:val="left" w:pos="7710"/>
-        </w:tabs>
-        <w:rPr>
-          <w:rStyle w:val="YoungMixChar"/>
-          <w:b/>
-        </w:rPr>
-      </w:pPr>
-      <w:r>
-        <w:rPr>
-          <w:rStyle w:val="YoungMixChar"/>
-          <w:b/>
-        </w:rPr>
+        <w:lastRenderedPageBreak/>
         <w:t xml:space="preserve">C. </w:t>
       </w:r>
       <w:r>
@@ -4386,7 +5252,6 @@
         <w:rPr>
           <w:b/>
         </w:rPr>
-        <w:lastRenderedPageBreak/>
         <w:t xml:space="preserve">Question 20. </w:t>
       </w:r>
     </w:p>
@@ -4498,6 +5363,7 @@
           <w:rStyle w:val="YoungMixChar"/>
           <w:b/>
         </w:rPr>
+        <w:lastRenderedPageBreak/>
         <w:t xml:space="preserve">D. </w:t>
       </w:r>
       <w:r>
@@ -5763,7 +6629,6 @@
           <w:rStyle w:val="YoungMixChar"/>
           <w:b/>
         </w:rPr>
-        <w:lastRenderedPageBreak/>
         <w:t xml:space="preserve">D. </w:t>
       </w:r>
       <w:proofErr w:type="gramStart"/>
@@ -5863,31 +6728,7 @@
           <w:iCs/>
           <w:szCs w:val="24"/>
         </w:rPr>
-        <w:t xml:space="preserve"> on yo</w:t>
-      </w:r>
-      <w:proofErr w:type="spellStart"/>
-      <w:r>
-        <w:rPr>
-          <w:rFonts w:cs="Times New Roman"/>
-          <w:b/>
-          <w:bCs/>
-          <w:i/>
-          <w:iCs/>
-          <w:szCs w:val="24"/>
-        </w:rPr>
-        <w:t>ur</w:t>
-      </w:r>
-      <w:proofErr w:type="spellEnd"/>
-      <w:r>
-        <w:rPr>
-          <w:rFonts w:cs="Times New Roman"/>
-          <w:b/>
-          <w:bCs/>
-          <w:i/>
-          <w:iCs/>
-          <w:szCs w:val="24"/>
-        </w:rPr>
-        <w:t xml:space="preserve"> answer sheet to indicate the correct answer to each of the questions from 29 to 33.</w:t>
+        <w:t xml:space="preserve"> on your answer sheet to indicate the correct answer to each of the questions from 29 to 33.</w:t>
       </w:r>
     </w:p>
     <w:p>
@@ -5903,6 +6744,7 @@
           <w:rFonts w:cs="Times New Roman"/>
           <w:szCs w:val="24"/>
         </w:rPr>
+        <w:lastRenderedPageBreak/>
         <w:t xml:space="preserve">International Women's Day, celebrated on March 8th, is a time to honor women's progress and advocate for real change towards gender equality. This day, rooted in a 1908 demonstration where 15,000 women in New York City stood united for equal rights, better pay, shorter hours, and voting rights, has grown into a worldwide movement. Clara </w:t>
       </w:r>
       <w:proofErr w:type="spellStart"/>
@@ -6734,30 +7576,23 @@
           <w:rFonts w:cs="Times New Roman"/>
           <w:szCs w:val="24"/>
         </w:rPr>
-        <w:t xml:space="preserve">As technology develops, highways, skylines, subways will be all transformed. Smarter roadways and highways in cities outfitted with IoT sensors will process all kinds of data in real time and inform users of the best transport options. Weather, crashes, traffic conditions will be communicated to users and smart stops will be found everywhere providing renewable energy, green hydrogen or even greener energy, </w:t>
-      </w:r>
+        <w:t>As technology develops, highways, skylines, subways will be all transformed. Smarter roadways and highways in cities outfitted with IoT sensors will process all kinds of data in real time and inform users of the best transport options. Weather, crashes, traffic conditions will be communicated to users and smart stops will be found everywhere providing renewable energy, green hydrogen or even greener energy, ensuring efficiency and safety on every highway. Tunnels will also be a smart choice because of the reduction of traffic congestion. Underground roads will be built in 3D with a lift system which will take vehicles deep underground and will allow traffic to attain the greatest speed without intersections.</w:t>
+      </w:r>
+    </w:p>
+    <w:p>
+      <w:pPr>
+        <w:spacing w:line="240" w:lineRule="auto"/>
+        <w:rPr>
+          <w:rFonts w:cs="Times New Roman"/>
+          <w:szCs w:val="24"/>
+        </w:rPr>
+      </w:pPr>
       <w:r>
         <w:rPr>
           <w:rFonts w:cs="Times New Roman"/>
           <w:szCs w:val="24"/>
         </w:rPr>
         <w:lastRenderedPageBreak/>
-        <w:t>ensuring efficiency and safety on every highway. Tunnels will also be a smart choice because of the reduction of traffic congestion. Underground roads will be built in 3D with a lift system which will take vehicles deep underground and will allow traffic to attain the greatest speed without intersections.</w:t>
-      </w:r>
-    </w:p>
-    <w:p>
-      <w:pPr>
-        <w:spacing w:line="240" w:lineRule="auto"/>
-        <w:rPr>
-          <w:rFonts w:cs="Times New Roman"/>
-          <w:szCs w:val="24"/>
-        </w:rPr>
-      </w:pPr>
-      <w:r>
-        <w:rPr>
-          <w:rFonts w:cs="Times New Roman"/>
-          <w:szCs w:val="24"/>
-        </w:rPr>
         <w:t xml:space="preserve">There will also be innovations in the sky. Air taxis are not a new idea, but in the </w:t>
       </w:r>
       <w:proofErr w:type="gramStart"/>
